--- a/belbin roles,_motivation_team work.docx
+++ b/belbin roles,_motivation_team work.docx
@@ -5,19 +5,58 @@
     <w:p>
       <w:pPr>
         <w:spacing w:after="0"/>
+        <w:jc w:val="center"/>
         <w:rPr>
           <w:b/>
-          <w:sz w:val="24"/>
-          <w:szCs w:val="24"/>
+          <w:sz w:val="36"/>
+          <w:szCs w:val="24"/>
+          <w14:shadow w14:blurRad="38100" w14:dist="25400" w14:dir="5400000" w14:sx="100000" w14:sy="100000" w14:kx="0" w14:ky="0" w14:algn="ctr">
+            <w14:srgbClr w14:val="6E747A">
+              <w14:alpha w14:val="57000"/>
+            </w14:srgbClr>
+          </w14:shadow>
+          <w14:textOutline w14:w="0" w14:cap="flat" w14:cmpd="sng" w14:algn="ctr">
+            <w14:noFill/>
+            <w14:prstDash w14:val="solid"/>
+            <w14:round/>
+          </w14:textOutline>
         </w:rPr>
       </w:pPr>
       <w:r>
         <w:rPr>
           <w:b/>
-          <w:sz w:val="24"/>
-          <w:szCs w:val="24"/>
-        </w:rPr>
-        <w:t xml:space="preserve">Belbin roles </w:t>
+          <w:sz w:val="36"/>
+          <w:szCs w:val="24"/>
+          <w14:shadow w14:blurRad="38100" w14:dist="25400" w14:dir="5400000" w14:sx="100000" w14:sy="100000" w14:kx="0" w14:ky="0" w14:algn="ctr">
+            <w14:srgbClr w14:val="6E747A">
+              <w14:alpha w14:val="57000"/>
+            </w14:srgbClr>
+          </w14:shadow>
+          <w14:textOutline w14:w="0" w14:cap="flat" w14:cmpd="sng" w14:algn="ctr">
+            <w14:noFill/>
+            <w14:prstDash w14:val="solid"/>
+            <w14:round/>
+          </w14:textOutline>
+        </w:rPr>
+        <w:t>Belbin roles</w:t>
+      </w:r>
+      <w:r>
+        <w:rPr>
+          <w:b/>
+          <w:sz w:val="36"/>
+          <w:szCs w:val="24"/>
+          <w14:shadow w14:blurRad="38100" w14:dist="25400" w14:dir="5400000" w14:sx="100000" w14:sy="100000" w14:kx="0" w14:ky="0" w14:algn="ctr">
+            <w14:srgbClr w14:val="6E747A">
+              <w14:alpha w14:val="57000"/>
+            </w14:srgbClr>
+          </w14:shadow>
+          <w14:textOutline w14:w="0" w14:cap="flat" w14:cmpd="sng" w14:algn="ctr">
+            <w14:noFill/>
+            <w14:prstDash w14:val="solid"/>
+            <w14:round/>
+          </w14:textOutline>
+        </w:rPr>
+        <w:t>, Work methods, Motivation</w:t>
       </w:r>
     </w:p>
     <w:p>
@@ -52,56 +91,7 @@
           <w:sz w:val="24"/>
           <w:szCs w:val="24"/>
         </w:rPr>
-        <w:t xml:space="preserve"> of us have different Belbin role, w</w:t>
-      </w:r>
-      <w:r>
-        <w:rPr>
-          <w:sz w:val="24"/>
-          <w:szCs w:val="24"/>
-        </w:rPr>
-        <w:t xml:space="preserve">hat </w:t>
-      </w:r>
-      <w:r>
-        <w:rPr>
-          <w:sz w:val="24"/>
-          <w:szCs w:val="24"/>
-        </w:rPr>
-        <w:t>made</w:t>
-      </w:r>
-      <w:r>
-        <w:rPr>
-          <w:sz w:val="24"/>
-          <w:szCs w:val="24"/>
-        </w:rPr>
-        <w:t xml:space="preserve"> our group well-cooperating and well-balanced</w:t>
-      </w:r>
-      <w:r>
-        <w:rPr>
-          <w:sz w:val="24"/>
-          <w:szCs w:val="24"/>
-        </w:rPr>
-        <w:t xml:space="preserve">. Daniela is shaper and plant, Remedios is team worker and resource investigator, Matej is, complete finisher, implementer and </w:t>
-      </w:r>
-      <w:r>
-        <w:rPr>
-          <w:sz w:val="24"/>
-          <w:szCs w:val="24"/>
-        </w:rPr>
-        <w:t>also team worker</w:t>
-      </w:r>
-      <w:r>
-        <w:rPr>
-          <w:sz w:val="24"/>
-          <w:szCs w:val="24"/>
-        </w:rPr>
-        <w:t xml:space="preserve">, Michal is coordinator, resource investigator and complete finisher. I am plant and everything else was balanced in my case. </w:t>
-      </w:r>
-      <w:r>
-        <w:rPr>
-          <w:sz w:val="24"/>
-          <w:szCs w:val="24"/>
-        </w:rPr>
-        <w:t xml:space="preserve">As the </w:t>
+        <w:t xml:space="preserve"> of us have different Belbin role, what made our group well-cooperating and well-balanced. Daniela is shaper and plant, Remedios is team worker and resource investigator, Matej is complete finisher, implementer and also team worker, Michal is coordinator, resource investigator and complete finisher. I am plant and everything else was balanced in my case. As the </w:t>
       </w:r>
       <w:r>
         <w:rPr>
@@ -115,7 +105,21 @@
           <w:sz w:val="24"/>
           <w:szCs w:val="24"/>
         </w:rPr>
-        <w:t xml:space="preserve"> shows, we are a well-balanced group, containing almost every possible team role and without many repetitions. Knowing our Belbin roles helped us to understand our roles in the group and some of our behaviours. To take an example, knowing that shapers and coordinators usually argue provided us the reason of the arguments between </w:t>
+        <w:t xml:space="preserve"> shows, we are a well-balanced group, containing almost every possible team role</w:t>
+      </w:r>
+      <w:r>
+        <w:rPr>
+          <w:sz w:val="24"/>
+          <w:szCs w:val="24"/>
+        </w:rPr>
+        <w:t xml:space="preserve">, </w:t>
+      </w:r>
+      <w:r>
+        <w:rPr>
+          <w:sz w:val="24"/>
+          <w:szCs w:val="24"/>
+        </w:rPr>
+        <w:t xml:space="preserve">without many repetitions. Knowing our Belbin roles helped us to understand our roles in the group and some of our behaviours. To take an example, knowing that shapers and coordinators usually argue provided us the reason of the arguments between </w:t>
       </w:r>
       <w:proofErr w:type="spellStart"/>
       <w:r>
@@ -148,7 +152,7 @@
           <w:sz w:val="24"/>
           <w:szCs w:val="24"/>
         </w:rPr>
-        <w:t xml:space="preserve">The importance of being well-balanced is that everyone had an unique function they were executing and we didn’t lack in any, i.e. no one had to perform a role not suiting him/her. </w:t>
+        <w:t xml:space="preserve">The importance of being well-balanced is that everyone had an unique function and no one had to perform a role not suiting him/her. </w:t>
       </w:r>
     </w:p>
     <w:p>
@@ -156,6 +160,7 @@
         <w:spacing w:after="0"/>
         <w:rPr>
           <w:b/>
+          <w:strike/>
           <w:sz w:val="24"/>
           <w:szCs w:val="24"/>
         </w:rPr>
@@ -163,6 +168,7 @@
       <w:r>
         <w:rPr>
           <w:b/>
+          <w:strike/>
           <w:sz w:val="24"/>
           <w:szCs w:val="24"/>
         </w:rPr>
@@ -173,22 +179,14 @@
       <w:pPr>
         <w:spacing w:after="0"/>
         <w:rPr>
-          <w:b/>
-          <w:sz w:val="24"/>
-          <w:szCs w:val="24"/>
-        </w:rPr>
-      </w:pPr>
-    </w:p>
-    <w:p>
-      <w:pPr>
-        <w:spacing w:after="0"/>
-        <w:rPr>
-          <w:sz w:val="24"/>
-          <w:szCs w:val="24"/>
-        </w:rPr>
-      </w:pPr>
-      <w:r>
-        <w:rPr>
+          <w:strike/>
+          <w:sz w:val="24"/>
+          <w:szCs w:val="24"/>
+        </w:rPr>
+      </w:pPr>
+      <w:r>
+        <w:rPr>
+          <w:strike/>
           <w:sz w:val="24"/>
           <w:szCs w:val="24"/>
         </w:rPr>
@@ -244,7 +242,21 @@
           <w:rFonts w:asciiTheme="minorHAnsi" w:hAnsiTheme="minorHAnsi" w:cstheme="minorHAnsi"/>
           <w:sz w:val="24"/>
         </w:rPr>
-        <w:t>Gather ideas and formulate the main goals and overall structure together,</w:t>
+        <w:t xml:space="preserve">Gather ideas and formulate the main goals and </w:t>
+      </w:r>
+      <w:r>
+        <w:rPr>
+          <w:rFonts w:asciiTheme="minorHAnsi" w:hAnsiTheme="minorHAnsi" w:cstheme="minorHAnsi"/>
+          <w:sz w:val="24"/>
+        </w:rPr>
+        <w:t>overall structure together</w:t>
+      </w:r>
+      <w:r>
+        <w:rPr>
+          <w:rFonts w:asciiTheme="minorHAnsi" w:hAnsiTheme="minorHAnsi" w:cstheme="minorHAnsi"/>
+          <w:sz w:val="24"/>
+        </w:rPr>
+        <w:t>,</w:t>
       </w:r>
     </w:p>
     <w:p>
@@ -332,38 +344,159 @@
           <w:szCs w:val="24"/>
         </w:rPr>
       </w:pPr>
+      <w:r>
+        <w:rPr>
+          <w:sz w:val="24"/>
+          <w:szCs w:val="24"/>
+        </w:rPr>
+        <w:t>Even when we divided our work</w:t>
+      </w:r>
+      <w:r>
+        <w:rPr>
+          <w:sz w:val="24"/>
+          <w:szCs w:val="24"/>
+        </w:rPr>
+        <w:t xml:space="preserve"> </w:t>
+      </w:r>
+      <w:r>
+        <w:rPr>
+          <w:sz w:val="24"/>
+          <w:szCs w:val="24"/>
+        </w:rPr>
+        <w:t>we were still meeting together and working at one place.  It was one of the undertaken</w:t>
+      </w:r>
+      <w:r>
+        <w:rPr>
+          <w:color w:val="FF0000"/>
+          <w:sz w:val="24"/>
+          <w:szCs w:val="24"/>
+          <w:vertAlign w:val="superscript"/>
+        </w:rPr>
+        <w:t>(</w:t>
+      </w:r>
+      <w:r>
+        <w:rPr>
+          <w:rStyle w:val="shorttext"/>
+          <w:color w:val="FF0000"/>
+          <w:vertAlign w:val="superscript"/>
+          <w:lang w:val="sk-SK"/>
+        </w:rPr>
+        <w:t>vykonané</w:t>
+      </w:r>
+      <w:r>
+        <w:rPr>
+          <w:rStyle w:val="shorttext"/>
+          <w:color w:val="FF0000"/>
+          <w:vertAlign w:val="superscript"/>
+          <w:lang w:val="sk-SK"/>
+        </w:rPr>
+        <w:t>)</w:t>
+      </w:r>
+      <w:r>
+        <w:rPr>
+          <w:color w:val="FF0000"/>
+          <w:sz w:val="24"/>
+          <w:szCs w:val="24"/>
+        </w:rPr>
+        <w:t xml:space="preserve"> </w:t>
+      </w:r>
+      <w:r>
+        <w:rPr>
+          <w:sz w:val="24"/>
+          <w:szCs w:val="24"/>
+        </w:rPr>
+        <w:t xml:space="preserve">actions to keep us motivated. Beneficial to having a friendly environment, we were meeting together in one of our apartments, putting on music that everyone would enjoy and bringing snacks. We also paid attention to creating </w:t>
+      </w:r>
+      <w:r>
+        <w:rPr>
+          <w:sz w:val="24"/>
+          <w:szCs w:val="24"/>
+        </w:rPr>
+        <w:t>and maintaining</w:t>
+      </w:r>
+      <w:r>
+        <w:rPr>
+          <w:color w:val="4472C4" w:themeColor="accent1"/>
+          <w:sz w:val="24"/>
+          <w:szCs w:val="24"/>
+          <w:vertAlign w:val="superscript"/>
+        </w:rPr>
+        <w:t>[</w:t>
+      </w:r>
+      <w:proofErr w:type="spellStart"/>
+      <w:r>
+        <w:rPr>
+          <w:color w:val="4472C4" w:themeColor="accent1"/>
+          <w:sz w:val="24"/>
+          <w:szCs w:val="24"/>
+          <w:vertAlign w:val="superscript"/>
+        </w:rPr>
+        <w:t>mejtening</w:t>
+      </w:r>
+      <w:proofErr w:type="spellEnd"/>
+      <w:r>
+        <w:rPr>
+          <w:color w:val="4472C4" w:themeColor="accent1"/>
+          <w:sz w:val="24"/>
+          <w:szCs w:val="24"/>
+          <w:vertAlign w:val="superscript"/>
+        </w:rPr>
+        <w:t>]</w:t>
+      </w:r>
+      <w:r>
+        <w:rPr>
+          <w:color w:val="4472C4" w:themeColor="accent1"/>
+          <w:sz w:val="24"/>
+          <w:szCs w:val="24"/>
+        </w:rPr>
+        <w:t xml:space="preserve"> </w:t>
+      </w:r>
+      <w:r>
+        <w:rPr>
+          <w:sz w:val="24"/>
+          <w:szCs w:val="24"/>
+        </w:rPr>
+        <w:t xml:space="preserve">good relationships with each other. However, the most important factor was talking about our problems before they turned into conflicts. Conflicts and serious disagreements are ones of the most jeopardizing risks, about which we have forgotten. Nevertheless not having it in our risk assessment, we were taking up risk reduction actions, </w:t>
+      </w:r>
+      <w:r>
+        <w:rPr>
+          <w:sz w:val="24"/>
+          <w:szCs w:val="24"/>
+        </w:rPr>
+        <w:t>for example we were</w:t>
+      </w:r>
+      <w:r>
+        <w:rPr>
+          <w:sz w:val="24"/>
+          <w:szCs w:val="24"/>
+        </w:rPr>
+        <w:t xml:space="preserve"> being honest with each other and</w:t>
+      </w:r>
+      <w:r>
+        <w:rPr>
+          <w:sz w:val="24"/>
+          <w:szCs w:val="24"/>
+        </w:rPr>
+        <w:t xml:space="preserve"> we were</w:t>
+      </w:r>
+      <w:r>
+        <w:rPr>
+          <w:sz w:val="24"/>
+          <w:szCs w:val="24"/>
+        </w:rPr>
+        <w:t xml:space="preserve"> talking about problems. As a result, all of our conflicts were constructive and became resolved only by talking about them. </w:t>
+      </w:r>
+    </w:p>
+    <w:p>
+      <w:pPr>
+        <w:spacing w:after="0"/>
+        <w:rPr>
+          <w:sz w:val="24"/>
+          <w:szCs w:val="24"/>
+        </w:rPr>
+      </w:pPr>
       <w:bookmarkStart w:id="0" w:name="_GoBack"/>
       <w:bookmarkEnd w:id="0"/>
-      <w:r>
-        <w:rPr>
-          <w:sz w:val="24"/>
-          <w:szCs w:val="24"/>
-        </w:rPr>
-        <w:t>Even though the work was divided, we were still meeting together and working at one place.  It was one of the undertaken actions to keep us motivated. Beneficial to having a friendly environment, we were meeting together in one of our apartments, putting on music that everyone would enjoy and bringing snacks. We also paid attention to creating and maintaining good relationships with each other.</w:t>
-      </w:r>
-      <w:r>
-        <w:rPr>
-          <w:sz w:val="24"/>
-          <w:szCs w:val="24"/>
-        </w:rPr>
-        <w:t xml:space="preserve"> </w:t>
-      </w:r>
-      <w:r>
-        <w:rPr>
-          <w:sz w:val="24"/>
-          <w:szCs w:val="24"/>
-        </w:rPr>
-        <w:t xml:space="preserve">However, the most important factor was talking about our problems before they turned into conflicts. Conflicts and serious disagreements are ones of the most jeopardizing risks, about which we have forgotten. Nevertheless not having it in our risk assessment, we were taking up risk reduction actions, i.e. being honest with each other and talking about problems. As a result, all of our conflicts were constructive and became resolved only by talking about them. </w:t>
-      </w:r>
-    </w:p>
-    <w:p>
-      <w:pPr>
-        <w:spacing w:after="0"/>
-        <w:rPr>
-          <w:sz w:val="24"/>
-          <w:szCs w:val="24"/>
-        </w:rPr>
-      </w:pPr>
     </w:p>
     <w:sectPr>
       <w:pgSz w:w="11906" w:h="16838"/>
@@ -910,6 +1043,11 @@
       <w:szCs w:val="20"/>
     </w:rPr>
   </w:style>
+  <w:style w:type="character" w:customStyle="1" w:styleId="shorttext">
+    <w:name w:val="short_text"/>
+    <w:basedOn w:val="Domylnaczcionkaakapitu"/>
+    <w:rsid w:val="000A033A"/>
+  </w:style>
 </w:styles>
 </file>
 

--- a/belbin roles,_motivation_team work.docx
+++ b/belbin roles,_motivation_team work.docx
@@ -327,13 +327,68 @@
     </w:p>
     <w:p>
       <w:pPr>
+        <w:jc w:val="both"/>
+        <w:rPr>
+          <w:rFonts w:cstheme="minorHAnsi"/>
+          <w:sz w:val="24"/>
+        </w:rPr>
+      </w:pPr>
+    </w:p>
+    <w:p>
+      <w:pPr>
         <w:ind w:firstLine="567"/>
         <w:jc w:val="both"/>
         <w:rPr>
           <w:sz w:val="24"/>
-          <w:szCs w:val="24"/>
-        </w:rPr>
-      </w:pPr>
+        </w:rPr>
+      </w:pPr>
+      <w:r>
+        <w:rPr>
+          <w:sz w:val="24"/>
+        </w:rPr>
+        <w:t xml:space="preserve">We were using </w:t>
+      </w:r>
+      <w:r>
+        <w:rPr>
+          <w:b/>
+          <w:sz w:val="24"/>
+        </w:rPr>
+        <w:t>Trello</w:t>
+      </w:r>
+      <w:r>
+        <w:rPr>
+          <w:sz w:val="24"/>
+        </w:rPr>
+        <w:t xml:space="preserve"> in due to organize work, know what needs to be done and what have already been done. Another tool was </w:t>
+      </w:r>
+      <w:r>
+        <w:rPr>
+          <w:b/>
+          <w:sz w:val="24"/>
+        </w:rPr>
+        <w:t>Git</w:t>
+      </w:r>
+      <w:r>
+        <w:rPr>
+          <w:sz w:val="24"/>
+        </w:rPr>
+        <w:t xml:space="preserve">, which not only has eased working at the same time and making the system consistent, but also was the solution for our ‘technical breakdown’ risk. We went for </w:t>
+      </w:r>
+      <w:r>
+        <w:rPr>
+          <w:b/>
+          <w:sz w:val="24"/>
+        </w:rPr>
+        <w:t>Google docs</w:t>
+      </w:r>
+      <w:r>
+        <w:rPr>
+          <w:sz w:val="24"/>
+        </w:rPr>
+        <w:t xml:space="preserve"> while working and checking text documents, with the same reason as using Git.</w:t>
+      </w:r>
+      <w:bookmarkStart w:id="0" w:name="_GoBack"/>
+      <w:bookmarkEnd w:id="0"/>
     </w:p>
     <w:p>
       <w:pPr>
@@ -381,20 +436,62 @@
           <w:vertAlign w:val="superscript"/>
           <w:lang w:val="sk-SK"/>
         </w:rPr>
-        <w:t>vykonané</w:t>
-      </w:r>
-      <w:r>
-        <w:rPr>
-          <w:rStyle w:val="shorttext"/>
+        <w:t>vykonané)</w:t>
+      </w:r>
+      <w:r>
+        <w:rPr>
           <w:color w:val="FF0000"/>
+          <w:sz w:val="24"/>
+          <w:szCs w:val="24"/>
+        </w:rPr>
+        <w:t xml:space="preserve"> </w:t>
+      </w:r>
+      <w:r>
+        <w:rPr>
+          <w:sz w:val="24"/>
+          <w:szCs w:val="24"/>
+        </w:rPr>
+        <w:t xml:space="preserve">actions to keep us motivated. Beneficial to having a friendly environment, we were meeting together in one of our apartments, putting on music that everyone would enjoy and bringing snacks. We also paid attention to creating </w:t>
+      </w:r>
+      <w:r>
+        <w:rPr>
+          <w:sz w:val="24"/>
+          <w:szCs w:val="24"/>
+        </w:rPr>
+        <w:t>and maintaining</w:t>
+      </w:r>
+      <w:r>
+        <w:rPr>
+          <w:color w:val="4472C4" w:themeColor="accent1"/>
+          <w:sz w:val="24"/>
+          <w:szCs w:val="24"/>
           <w:vertAlign w:val="superscript"/>
-          <w:lang w:val="sk-SK"/>
-        </w:rPr>
-        <w:t>)</w:t>
-      </w:r>
-      <w:r>
-        <w:rPr>
-          <w:color w:val="FF0000"/>
+        </w:rPr>
+        <w:t>[</w:t>
+      </w:r>
+      <w:proofErr w:type="spellStart"/>
+      <w:r>
+        <w:rPr>
+          <w:color w:val="4472C4" w:themeColor="accent1"/>
+          <w:sz w:val="24"/>
+          <w:szCs w:val="24"/>
+          <w:vertAlign w:val="superscript"/>
+        </w:rPr>
+        <w:t>mejtening</w:t>
+      </w:r>
+      <w:proofErr w:type="spellEnd"/>
+      <w:r>
+        <w:rPr>
+          <w:color w:val="4472C4" w:themeColor="accent1"/>
+          <w:sz w:val="24"/>
+          <w:szCs w:val="24"/>
+          <w:vertAlign w:val="superscript"/>
+        </w:rPr>
+        <w:t>]</w:t>
+      </w:r>
+      <w:r>
+        <w:rPr>
+          <w:color w:val="4472C4" w:themeColor="accent1"/>
           <w:sz w:val="24"/>
           <w:szCs w:val="24"/>
         </w:rPr>
@@ -405,57 +502,6 @@
           <w:sz w:val="24"/>
           <w:szCs w:val="24"/>
         </w:rPr>
-        <w:t xml:space="preserve">actions to keep us motivated. Beneficial to having a friendly environment, we were meeting together in one of our apartments, putting on music that everyone would enjoy and bringing snacks. We also paid attention to creating </w:t>
-      </w:r>
-      <w:r>
-        <w:rPr>
-          <w:sz w:val="24"/>
-          <w:szCs w:val="24"/>
-        </w:rPr>
-        <w:t>and maintaining</w:t>
-      </w:r>
-      <w:r>
-        <w:rPr>
-          <w:color w:val="4472C4" w:themeColor="accent1"/>
-          <w:sz w:val="24"/>
-          <w:szCs w:val="24"/>
-          <w:vertAlign w:val="superscript"/>
-        </w:rPr>
-        <w:t>[</w:t>
-      </w:r>
-      <w:proofErr w:type="spellStart"/>
-      <w:r>
-        <w:rPr>
-          <w:color w:val="4472C4" w:themeColor="accent1"/>
-          <w:sz w:val="24"/>
-          <w:szCs w:val="24"/>
-          <w:vertAlign w:val="superscript"/>
-        </w:rPr>
-        <w:t>mejtening</w:t>
-      </w:r>
-      <w:proofErr w:type="spellEnd"/>
-      <w:r>
-        <w:rPr>
-          <w:color w:val="4472C4" w:themeColor="accent1"/>
-          <w:sz w:val="24"/>
-          <w:szCs w:val="24"/>
-          <w:vertAlign w:val="superscript"/>
-        </w:rPr>
-        <w:t>]</w:t>
-      </w:r>
-      <w:r>
-        <w:rPr>
-          <w:color w:val="4472C4" w:themeColor="accent1"/>
-          <w:sz w:val="24"/>
-          <w:szCs w:val="24"/>
-        </w:rPr>
-        <w:t xml:space="preserve"> </w:t>
-      </w:r>
-      <w:r>
-        <w:rPr>
-          <w:sz w:val="24"/>
-          <w:szCs w:val="24"/>
-        </w:rPr>
         <w:t xml:space="preserve">good relationships with each other. However, the most important factor was talking about our problems before they turned into conflicts. Conflicts and serious disagreements are ones of the most jeopardizing risks, about which we have forgotten. Nevertheless not having it in our risk assessment, we were taking up risk reduction actions, </w:t>
       </w:r>
       <w:r>
@@ -495,8 +541,6 @@
           <w:szCs w:val="24"/>
         </w:rPr>
       </w:pPr>
-      <w:bookmarkStart w:id="0" w:name="_GoBack"/>
-      <w:bookmarkEnd w:id="0"/>
     </w:p>
     <w:sectPr>
       <w:pgSz w:w="11906" w:h="16838"/>
